--- a/vue+php+laravel项目调试.docx
+++ b/vue+php+laravel项目调试.docx
@@ -1322,8 +1322,10 @@
         </w:rPr>
         <w:t>，执行“</w:t>
       </w:r>
-      <w:r>
-        <w:t>./redis-server</w:t>
+      <w:bookmarkStart w:id="9" w:name="_GoBack"/>
+      <w:bookmarkEnd w:id="9"/>
+      <w:r>
+        <w:t>redis-server</w:t>
       </w:r>
       <w:r>
         <w:rPr>
@@ -1370,7 +1372,7 @@
         </w:rPr>
         <w:t>：执行“</w:t>
       </w:r>
-      <w:commentRangeStart w:id="9"/>
+      <w:commentRangeStart w:id="10"/>
       <w:r>
         <w:t>php artisan serve</w:t>
       </w:r>
@@ -1380,12 +1382,12 @@
         </w:rPr>
         <w:t>”</w:t>
       </w:r>
-      <w:commentRangeEnd w:id="9"/>
+      <w:commentRangeEnd w:id="10"/>
       <w:r>
         <w:rPr>
           <w:rStyle w:val="af5"/>
         </w:rPr>
-        <w:commentReference w:id="9"/>
+        <w:commentReference w:id="10"/>
       </w:r>
       <w:r>
         <w:rPr>
@@ -1695,8 +1697,6 @@
         </w:rPr>
         <w:t>页面右击【查看元素】</w:t>
       </w:r>
-      <w:bookmarkStart w:id="10" w:name="_GoBack"/>
-      <w:bookmarkEnd w:id="10"/>
       <w:r>
         <w:rPr>
           <w:rFonts w:hint="eastAsia"/>
@@ -1707,9 +1707,6 @@
     <w:p>
       <w:pPr>
         <w:pStyle w:val="af1"/>
-        <w:rPr>
-          <w:rFonts w:hint="eastAsia"/>
-        </w:rPr>
       </w:pPr>
       <w:r>
         <w:rPr>
@@ -2640,7 +2637,7 @@
       </w:r>
     </w:p>
   </w:comment>
-  <w:comment w:id="9" w:author="Allen Chang" w:date="2017-07-28T13:13:00Z" w:initials="AC">
+  <w:comment w:id="10" w:author="Allen Chang" w:date="2017-07-28T13:13:00Z" w:initials="AC">
     <w:p>
       <w:pPr>
         <w:pStyle w:val="af6"/>
@@ -5360,7 +5357,7 @@
 </file>
 
 <file path=customXml/itemProps1.xml><?xml version="1.0" encoding="utf-8"?>
-<ds:datastoreItem xmlns:ds="http://schemas.openxmlformats.org/officeDocument/2006/customXml" ds:itemID="{81C283E0-8C31-4EBC-8CCE-6CBD8B1284BA}">
+<ds:datastoreItem xmlns:ds="http://schemas.openxmlformats.org/officeDocument/2006/customXml" ds:itemID="{7A6EECBA-1462-49D2-AC1F-CB3070F51810}">
   <ds:schemaRefs>
     <ds:schemaRef ds:uri="http://schemas.openxmlformats.org/officeDocument/2006/bibliography"/>
   </ds:schemaRefs>
